--- a/Запросы.docx
+++ b/Запросы.docx
@@ -63,16 +63,16 @@
         </w:numPr>
         <w:rPr>
           <w:rFonts w:ascii="Bookman Old Style" w:hAnsi="Bookman Old Style"/>
-          <w:color w:val="C45911" w:themeColor="accent2" w:themeShade="BF"/>
-          <w:sz w:val="28"/>
-          <w:szCs w:val="28"/>
-          <w:lang w:val="ru-RU"/>
-        </w:rPr>
-      </w:pPr>
-      <w:r>
-        <w:rPr>
-          <w:rFonts w:ascii="Bookman Old Style" w:hAnsi="Bookman Old Style"/>
-          <w:color w:val="C45911" w:themeColor="accent2" w:themeShade="BF"/>
+          <w:color w:val="8EAADB" w:themeColor="accent1" w:themeTint="99"/>
+          <w:sz w:val="28"/>
+          <w:szCs w:val="28"/>
+          <w:lang w:val="ru-RU"/>
+        </w:rPr>
+      </w:pPr>
+      <w:r>
+        <w:rPr>
+          <w:rFonts w:ascii="Bookman Old Style" w:hAnsi="Bookman Old Style"/>
+          <w:color w:val="8EAADB" w:themeColor="accent1" w:themeTint="99"/>
           <w:sz w:val="28"/>
           <w:szCs w:val="28"/>
           <w:lang w:val="ru-RU"/>
@@ -89,16 +89,16 @@
         </w:numPr>
         <w:rPr>
           <w:rFonts w:ascii="Bookman Old Style" w:hAnsi="Bookman Old Style"/>
-          <w:color w:val="C45911" w:themeColor="accent2" w:themeShade="BF"/>
-          <w:sz w:val="28"/>
-          <w:szCs w:val="28"/>
-          <w:lang w:val="ru-RU"/>
-        </w:rPr>
-      </w:pPr>
-      <w:r>
-        <w:rPr>
-          <w:rFonts w:ascii="Bookman Old Style" w:hAnsi="Bookman Old Style"/>
-          <w:color w:val="C45911" w:themeColor="accent2" w:themeShade="BF"/>
+          <w:color w:val="8EAADB" w:themeColor="accent1" w:themeTint="99"/>
+          <w:sz w:val="28"/>
+          <w:szCs w:val="28"/>
+          <w:lang w:val="ru-RU"/>
+        </w:rPr>
+      </w:pPr>
+      <w:r>
+        <w:rPr>
+          <w:rFonts w:ascii="Bookman Old Style" w:hAnsi="Bookman Old Style"/>
+          <w:color w:val="8EAADB" w:themeColor="accent1" w:themeTint="99"/>
           <w:sz w:val="28"/>
           <w:szCs w:val="28"/>
           <w:lang w:val="ru-RU"/>
@@ -139,7 +139,7 @@
         </w:numPr>
         <w:rPr>
           <w:rFonts w:ascii="Bookman Old Style" w:hAnsi="Bookman Old Style"/>
-          <w:color w:val="C45911" w:themeColor="accent2" w:themeShade="BF"/>
+          <w:color w:val="8EAADB" w:themeColor="accent1" w:themeTint="99"/>
           <w:sz w:val="28"/>
           <w:szCs w:val="28"/>
           <w:lang w:val="ru-RU"/>
@@ -148,12 +148,23 @@
       <w:r>
         <w:rPr>
           <w:rFonts w:ascii="Bookman Old Style" w:hAnsi="Bookman Old Style" w:cs="Arial"/>
-          <w:color w:val="C45911" w:themeColor="accent2" w:themeShade="BF"/>
+          <w:color w:val="8EAADB" w:themeColor="accent1" w:themeTint="99"/>
           <w:sz w:val="28"/>
           <w:szCs w:val="28"/>
           <w:shd w:val="clear" w:color="auto" w:fill="FFFFFF"/>
         </w:rPr>
-        <w:t>Запрос на групповые операции, для отображения общего количества посетителей каждого врача. На экран вывести следующие поля: ФИО доктора, Специальность, Общее количество посетителей.</w:t>
+        <w:t>Запрос на групповые операции, для отображения общего количества посетителей каждого врача. На экран вывести следующие поля: ФИО доктора, Специальность, Общее количество</w:t>
+      </w:r>
+      <w:r>
+        <w:rPr>
+          <w:rFonts w:ascii="Bookman Old Style" w:hAnsi="Bookman Old Style" w:cs="Arial"/>
+          <w:color w:val="8EAADB" w:themeColor="accent1" w:themeTint="99"/>
+          <w:sz w:val="28"/>
+          <w:szCs w:val="28"/>
+          <w:shd w:val="clear" w:color="auto" w:fill="FFFFFF"/>
+          <w:lang w:val="ru-RU"/>
+        </w:rPr>
+        <w:t xml:space="preserve"> пациентов.</w:t>
       </w:r>
     </w:p>
     <w:p>
@@ -191,43 +202,81 @@
         </w:numPr>
         <w:rPr>
           <w:rFonts w:ascii="Bookman Old Style" w:hAnsi="Bookman Old Style"/>
-          <w:color w:val="C45911" w:themeColor="accent2" w:themeShade="BF"/>
-          <w:sz w:val="28"/>
-          <w:szCs w:val="28"/>
-          <w:lang w:val="ru-RU"/>
-        </w:rPr>
-      </w:pPr>
-      <w:r>
-        <w:rPr>
-          <w:rFonts w:ascii="Bookman Old Style" w:hAnsi="Bookman Old Style"/>
-          <w:color w:val="C45911" w:themeColor="accent2" w:themeShade="BF"/>
+          <w:color w:val="8EAADB" w:themeColor="accent1" w:themeTint="99"/>
+          <w:sz w:val="28"/>
+          <w:szCs w:val="28"/>
+          <w:lang w:val="ru-RU"/>
+        </w:rPr>
+      </w:pPr>
+      <w:r>
+        <w:rPr>
+          <w:rFonts w:ascii="Bookman Old Style" w:hAnsi="Bookman Old Style"/>
+          <w:color w:val="8EAADB" w:themeColor="accent1" w:themeTint="99"/>
           <w:sz w:val="28"/>
           <w:szCs w:val="28"/>
           <w:lang w:val="ru-RU"/>
         </w:rPr>
         <w:t xml:space="preserve">изменить </w:t>
       </w:r>
-      <w:proofErr w:type="gramStart"/>
-      <w:r>
-        <w:rPr>
-          <w:rFonts w:ascii="Bookman Old Style" w:hAnsi="Bookman Old Style"/>
-          <w:color w:val="C45911" w:themeColor="accent2" w:themeShade="BF"/>
+      <w:r>
+        <w:rPr>
+          <w:rFonts w:ascii="Bookman Old Style" w:hAnsi="Bookman Old Style"/>
+          <w:color w:val="8EAADB" w:themeColor="accent1" w:themeTint="99"/>
+          <w:sz w:val="28"/>
+          <w:szCs w:val="28"/>
+          <w:lang w:val="ru-RU"/>
+        </w:rPr>
+        <w:t xml:space="preserve">номер </w:t>
+      </w:r>
+      <w:r>
+        <w:rPr>
+          <w:rFonts w:ascii="Bookman Old Style" w:hAnsi="Bookman Old Style"/>
+          <w:color w:val="8EAADB" w:themeColor="accent1" w:themeTint="99"/>
           <w:sz w:val="28"/>
           <w:szCs w:val="28"/>
           <w:lang w:val="ru-RU"/>
         </w:rPr>
         <w:t>кабинет</w:t>
       </w:r>
-      <w:proofErr w:type="gramEnd"/>
-      <w:r>
-        <w:rPr>
-          <w:rFonts w:ascii="Bookman Old Style" w:hAnsi="Bookman Old Style"/>
-          <w:color w:val="C45911" w:themeColor="accent2" w:themeShade="BF"/>
-          <w:sz w:val="28"/>
-          <w:szCs w:val="28"/>
-          <w:lang w:val="ru-RU"/>
-        </w:rPr>
-        <w:t xml:space="preserve"> в котором сидит врач</w:t>
+      <w:r>
+        <w:rPr>
+          <w:rFonts w:ascii="Bookman Old Style" w:hAnsi="Bookman Old Style"/>
+          <w:color w:val="8EAADB" w:themeColor="accent1" w:themeTint="99"/>
+          <w:sz w:val="28"/>
+          <w:szCs w:val="28"/>
+          <w:lang w:val="ru-RU"/>
+        </w:rPr>
+        <w:t>а</w:t>
+      </w:r>
+      <w:r>
+        <w:rPr>
+          <w:rFonts w:ascii="Bookman Old Style" w:hAnsi="Bookman Old Style"/>
+          <w:color w:val="8EAADB" w:themeColor="accent1" w:themeTint="99"/>
+          <w:sz w:val="28"/>
+          <w:szCs w:val="28"/>
+          <w:lang w:val="ru-RU"/>
+        </w:rPr>
+        <w:t>,</w:t>
+      </w:r>
+      <w:r>
+        <w:rPr>
+          <w:rFonts w:ascii="Bookman Old Style" w:hAnsi="Bookman Old Style"/>
+          <w:color w:val="8EAADB" w:themeColor="accent1" w:themeTint="99"/>
+          <w:sz w:val="28"/>
+          <w:szCs w:val="28"/>
+          <w:lang w:val="ru-RU"/>
+        </w:rPr>
+        <w:t xml:space="preserve"> в котором </w:t>
+      </w:r>
+      <w:r>
+        <w:rPr>
+          <w:rFonts w:ascii="Bookman Old Style" w:hAnsi="Bookman Old Style"/>
+          <w:color w:val="8EAADB" w:themeColor="accent1" w:themeTint="99"/>
+          <w:sz w:val="28"/>
+          <w:szCs w:val="28"/>
+          <w:lang w:val="ru-RU"/>
+        </w:rPr>
+        <w:t>работает Дерматолог</w:t>
       </w:r>
     </w:p>
     <w:p>
@@ -263,16 +312,16 @@
         </w:numPr>
         <w:rPr>
           <w:rFonts w:ascii="Bookman Old Style" w:hAnsi="Bookman Old Style"/>
-          <w:color w:val="C45911" w:themeColor="accent2" w:themeShade="BF"/>
-          <w:sz w:val="28"/>
-          <w:szCs w:val="28"/>
-          <w:lang w:val="ru-RU"/>
-        </w:rPr>
-      </w:pPr>
-      <w:r>
-        <w:rPr>
-          <w:rFonts w:ascii="Bookman Old Style" w:hAnsi="Bookman Old Style"/>
-          <w:color w:val="C45911" w:themeColor="accent2" w:themeShade="BF"/>
+          <w:color w:val="8EAADB" w:themeColor="accent1" w:themeTint="99"/>
+          <w:sz w:val="28"/>
+          <w:szCs w:val="28"/>
+          <w:lang w:val="ru-RU"/>
+        </w:rPr>
+      </w:pPr>
+      <w:r>
+        <w:rPr>
+          <w:rFonts w:ascii="Bookman Old Style" w:hAnsi="Bookman Old Style"/>
+          <w:color w:val="8EAADB" w:themeColor="accent1" w:themeTint="99"/>
           <w:sz w:val="28"/>
           <w:szCs w:val="28"/>
           <w:shd w:val="clear" w:color="auto" w:fill="FFFFFF"/>
@@ -313,16 +362,16 @@
         </w:numPr>
         <w:rPr>
           <w:rFonts w:ascii="Bookman Old Style" w:hAnsi="Bookman Old Style"/>
-          <w:color w:val="C45911" w:themeColor="accent2" w:themeShade="BF"/>
-          <w:sz w:val="28"/>
-          <w:szCs w:val="28"/>
-          <w:lang w:val="ru-RU"/>
-        </w:rPr>
-      </w:pPr>
-      <w:r>
-        <w:rPr>
-          <w:rFonts w:ascii="Bookman Old Style" w:hAnsi="Bookman Old Style"/>
-          <w:color w:val="C45911" w:themeColor="accent2" w:themeShade="BF"/>
+          <w:color w:val="8EAADB" w:themeColor="accent1" w:themeTint="99"/>
+          <w:sz w:val="28"/>
+          <w:szCs w:val="28"/>
+          <w:lang w:val="ru-RU"/>
+        </w:rPr>
+      </w:pPr>
+      <w:r>
+        <w:rPr>
+          <w:rFonts w:ascii="Bookman Old Style" w:hAnsi="Bookman Old Style"/>
+          <w:color w:val="8EAADB" w:themeColor="accent1" w:themeTint="99"/>
           <w:sz w:val="28"/>
           <w:szCs w:val="28"/>
           <w:lang w:val="ru-RU"/>
@@ -372,31 +421,71 @@
         </w:numPr>
         <w:rPr>
           <w:rFonts w:ascii="Bookman Old Style" w:hAnsi="Bookman Old Style"/>
-          <w:color w:val="C45911" w:themeColor="accent2" w:themeShade="BF"/>
-          <w:sz w:val="28"/>
-          <w:szCs w:val="28"/>
-          <w:lang w:val="ru-RU"/>
-        </w:rPr>
-      </w:pPr>
-      <w:r>
-        <w:rPr>
-          <w:rFonts w:ascii="Bookman Old Style" w:hAnsi="Bookman Old Style"/>
-          <w:color w:val="C45911" w:themeColor="accent2" w:themeShade="BF"/>
+          <w:color w:val="8EAADB" w:themeColor="accent1" w:themeTint="99"/>
+          <w:sz w:val="28"/>
+          <w:szCs w:val="28"/>
+          <w:lang w:val="ru-RU"/>
+        </w:rPr>
+      </w:pPr>
+      <w:r>
+        <w:rPr>
+          <w:rFonts w:ascii="Bookman Old Style" w:hAnsi="Bookman Old Style"/>
+          <w:color w:val="8EAADB" w:themeColor="accent1" w:themeTint="99"/>
           <w:sz w:val="28"/>
           <w:szCs w:val="28"/>
           <w:lang w:val="en-US"/>
         </w:rPr>
-        <w:t xml:space="preserve">Select * </w:t>
-      </w:r>
-      <w:r>
-        <w:rPr>
-          <w:rFonts w:ascii="Bookman Old Style" w:hAnsi="Bookman Old Style"/>
-          <w:color w:val="C45911" w:themeColor="accent2" w:themeShade="BF"/>
-          <w:sz w:val="28"/>
-          <w:szCs w:val="28"/>
-          <w:lang w:val="ru-RU"/>
-        </w:rPr>
-        <w:t>Пациенты</w:t>
+        <w:t>Select *</w:t>
+      </w:r>
+      <w:r>
+        <w:rPr>
+          <w:rFonts w:ascii="Bookman Old Style" w:hAnsi="Bookman Old Style"/>
+          <w:color w:val="8EAADB" w:themeColor="accent1" w:themeTint="99"/>
+          <w:sz w:val="28"/>
+          <w:szCs w:val="28"/>
+          <w:lang w:val="ru-RU"/>
+        </w:rPr>
+        <w:t xml:space="preserve"> </w:t>
+      </w:r>
+      <w:r>
+        <w:rPr>
+          <w:rFonts w:ascii="Bookman Old Style" w:hAnsi="Bookman Old Style"/>
+          <w:color w:val="8EAADB" w:themeColor="accent1" w:themeTint="99"/>
+          <w:sz w:val="28"/>
+          <w:szCs w:val="28"/>
+          <w:lang w:val="en-US"/>
+        </w:rPr>
+        <w:t>FROM</w:t>
+      </w:r>
+      <w:r>
+        <w:rPr>
+          <w:rFonts w:ascii="Bookman Old Style" w:hAnsi="Bookman Old Style"/>
+          <w:color w:val="8EAADB" w:themeColor="accent1" w:themeTint="99"/>
+          <w:sz w:val="28"/>
+          <w:szCs w:val="28"/>
+          <w:lang w:val="en-US"/>
+        </w:rPr>
+        <w:t xml:space="preserve"> </w:t>
+      </w:r>
+      <w:r>
+        <w:rPr>
+          <w:rFonts w:ascii="Bookman Old Style" w:hAnsi="Bookman Old Style"/>
+          <w:color w:val="8EAADB" w:themeColor="accent1" w:themeTint="99"/>
+          <w:sz w:val="28"/>
+          <w:szCs w:val="28"/>
+          <w:lang w:val="ru-RU"/>
+        </w:rPr>
+        <w:t>Пациент</w:t>
+      </w:r>
+      <w:r>
+        <w:rPr>
+          <w:rFonts w:ascii="Bookman Old Style" w:hAnsi="Bookman Old Style"/>
+          <w:color w:val="8EAADB" w:themeColor="accent1" w:themeTint="99"/>
+          <w:sz w:val="28"/>
+          <w:szCs w:val="28"/>
+          <w:lang w:val="en-US"/>
+        </w:rPr>
+        <w:t>;</w:t>
       </w:r>
     </w:p>
     <w:p>
@@ -432,7 +521,7 @@
         </w:numPr>
         <w:rPr>
           <w:rFonts w:ascii="Bookman Old Style" w:hAnsi="Bookman Old Style"/>
-          <w:color w:val="C45911" w:themeColor="accent2" w:themeShade="BF"/>
+          <w:color w:val="8EAADB" w:themeColor="accent1" w:themeTint="99"/>
           <w:sz w:val="28"/>
           <w:szCs w:val="28"/>
           <w:lang w:val="ru-RU"/>
@@ -443,7 +532,7 @@
           <w:rPr>
             <w:rStyle w:val="a4"/>
             <w:rFonts w:ascii="Bookman Old Style" w:hAnsi="Bookman Old Style" w:cs="Arial"/>
-            <w:color w:val="C45911" w:themeColor="accent2" w:themeShade="BF"/>
+            <w:color w:val="8EAADB" w:themeColor="accent1" w:themeTint="99"/>
             <w:sz w:val="28"/>
             <w:szCs w:val="28"/>
             <w:u w:val="none"/>
@@ -456,12 +545,33 @@
       <w:r>
         <w:rPr>
           <w:rFonts w:ascii="Bookman Old Style" w:hAnsi="Bookman Old Style" w:cs="Arial"/>
-          <w:color w:val="C45911" w:themeColor="accent2" w:themeShade="BF"/>
+          <w:color w:val="8EAADB" w:themeColor="accent1" w:themeTint="99"/>
           <w:sz w:val="28"/>
           <w:szCs w:val="28"/>
           <w:shd w:val="clear" w:color="auto" w:fill="FFFFFF"/>
         </w:rPr>
-        <w:t> на добавление в таблицу «Пациенты1» информации о пациентах, посетивших эндокринолога.</w:t>
+        <w:t xml:space="preserve"> на добавление в таблицу «Пациенты1» информации о пациентах, посетивших </w:t>
+      </w:r>
+      <w:r>
+        <w:rPr>
+          <w:rFonts w:ascii="Bookman Old Style" w:hAnsi="Bookman Old Style" w:cs="Arial"/>
+          <w:color w:val="8EAADB" w:themeColor="accent1" w:themeTint="99"/>
+          <w:sz w:val="28"/>
+          <w:szCs w:val="28"/>
+          <w:shd w:val="clear" w:color="auto" w:fill="FFFFFF"/>
+          <w:lang w:val="ru-RU"/>
+        </w:rPr>
+        <w:t>офтальмолога</w:t>
+      </w:r>
+      <w:r>
+        <w:rPr>
+          <w:rFonts w:ascii="Bookman Old Style" w:hAnsi="Bookman Old Style" w:cs="Arial"/>
+          <w:color w:val="8EAADB" w:themeColor="accent1" w:themeTint="99"/>
+          <w:sz w:val="28"/>
+          <w:szCs w:val="28"/>
+          <w:shd w:val="clear" w:color="auto" w:fill="FFFFFF"/>
+        </w:rPr>
+        <w:t>.</w:t>
       </w:r>
     </w:p>
     <w:p>
@@ -497,71 +607,61 @@
         </w:numPr>
         <w:rPr>
           <w:rFonts w:ascii="Bookman Old Style" w:hAnsi="Bookman Old Style"/>
-          <w:color w:val="C45911" w:themeColor="accent2" w:themeShade="BF"/>
-          <w:sz w:val="28"/>
-          <w:szCs w:val="28"/>
-          <w:lang w:val="ru-RU"/>
-        </w:rPr>
-      </w:pPr>
-      <w:r>
-        <w:rPr>
-          <w:rFonts w:ascii="Bookman Old Style" w:hAnsi="Bookman Old Style"/>
-          <w:color w:val="C45911" w:themeColor="accent2" w:themeShade="BF"/>
-          <w:sz w:val="28"/>
-          <w:szCs w:val="28"/>
-          <w:lang w:val="ru-RU"/>
-        </w:rPr>
-        <w:t>Уволить врача(удалить)</w:t>
-      </w:r>
-    </w:p>
-    <w:p>
-      <w:pPr>
-        <w:pStyle w:val="a3"/>
-        <w:numPr>
-          <w:ilvl w:val="0"/>
-          <w:numId w:val="1"/>
-        </w:numPr>
-        <w:rPr>
-          <w:rFonts w:ascii="Bookman Old Style" w:hAnsi="Bookman Old Style"/>
-          <w:sz w:val="28"/>
-          <w:szCs w:val="28"/>
-          <w:lang w:val="ru-RU"/>
-        </w:rPr>
-      </w:pPr>
-      <w:r>
-        <w:rPr>
-          <w:rFonts w:ascii="Bookman Old Style" w:hAnsi="Bookman Old Style"/>
-          <w:sz w:val="28"/>
-          <w:szCs w:val="28"/>
-          <w:lang w:val="ru-RU"/>
-        </w:rPr>
-        <w:t>Запрос на обновление</w:t>
-      </w:r>
-    </w:p>
-    <w:p>
-      <w:pPr>
-        <w:pStyle w:val="a3"/>
-        <w:numPr>
-          <w:ilvl w:val="0"/>
-          <w:numId w:val="7"/>
-        </w:numPr>
-        <w:rPr>
-          <w:rFonts w:ascii="Bookman Old Style" w:hAnsi="Bookman Old Style"/>
-          <w:color w:val="C45911" w:themeColor="accent2" w:themeShade="BF"/>
-          <w:sz w:val="28"/>
-          <w:szCs w:val="28"/>
-          <w:lang w:val="ru-RU"/>
-        </w:rPr>
-      </w:pPr>
-      <w:r>
-        <w:rPr>
-          <w:rFonts w:ascii="Bookman Old Style" w:hAnsi="Bookman Old Style"/>
-          <w:color w:val="C45911" w:themeColor="accent2" w:themeShade="BF"/>
-          <w:sz w:val="28"/>
-          <w:szCs w:val="28"/>
-          <w:lang w:val="ru-RU"/>
-        </w:rPr>
-        <w:t xml:space="preserve">На обновление местонахождения больничной карты </w:t>
+          <w:color w:val="8EAADB" w:themeColor="accent1" w:themeTint="99"/>
+          <w:sz w:val="28"/>
+          <w:szCs w:val="28"/>
+          <w:lang w:val="ru-RU"/>
+        </w:rPr>
+      </w:pPr>
+      <w:r>
+        <w:rPr>
+          <w:rFonts w:ascii="Bookman Old Style" w:hAnsi="Bookman Old Style"/>
+          <w:color w:val="8EAADB" w:themeColor="accent1" w:themeTint="99"/>
+          <w:sz w:val="28"/>
+          <w:szCs w:val="28"/>
+          <w:lang w:val="ru-RU"/>
+        </w:rPr>
+        <w:t>Уволить врача</w:t>
+      </w:r>
+      <w:r>
+        <w:rPr>
+          <w:rFonts w:ascii="Bookman Old Style" w:hAnsi="Bookman Old Style"/>
+          <w:color w:val="8EAADB" w:themeColor="accent1" w:themeTint="99"/>
+          <w:sz w:val="28"/>
+          <w:szCs w:val="28"/>
+          <w:lang w:val="ru-RU"/>
+        </w:rPr>
+        <w:t xml:space="preserve"> (</w:t>
+      </w:r>
+      <w:r>
+        <w:rPr>
+          <w:rFonts w:ascii="Bookman Old Style" w:hAnsi="Bookman Old Style"/>
+          <w:color w:val="8EAADB" w:themeColor="accent1" w:themeTint="99"/>
+          <w:sz w:val="28"/>
+          <w:szCs w:val="28"/>
+          <w:lang w:val="ru-RU"/>
+        </w:rPr>
+        <w:t>удалить</w:t>
+      </w:r>
+      <w:r>
+        <w:rPr>
+          <w:rFonts w:ascii="Bookman Old Style" w:hAnsi="Bookman Old Style"/>
+          <w:color w:val="8EAADB" w:themeColor="accent1" w:themeTint="99"/>
+          <w:sz w:val="28"/>
+          <w:szCs w:val="28"/>
+          <w:lang w:val="ru-RU"/>
+        </w:rPr>
+        <w:t xml:space="preserve"> по фамилии</w:t>
+      </w:r>
+      <w:r>
+        <w:rPr>
+          <w:rFonts w:ascii="Bookman Old Style" w:hAnsi="Bookman Old Style"/>
+          <w:color w:val="8EAADB" w:themeColor="accent1" w:themeTint="99"/>
+          <w:sz w:val="28"/>
+          <w:szCs w:val="28"/>
+          <w:lang w:val="ru-RU"/>
+        </w:rPr>
+        <w:t>)</w:t>
       </w:r>
     </w:p>
     <w:p>
@@ -598,7 +698,7 @@
         </w:numPr>
         <w:rPr>
           <w:rFonts w:ascii="Bookman Old Style" w:hAnsi="Bookman Old Style"/>
-          <w:color w:val="C45911" w:themeColor="accent2" w:themeShade="BF"/>
+          <w:color w:val="8EAADB" w:themeColor="accent1" w:themeTint="99"/>
           <w:sz w:val="28"/>
           <w:szCs w:val="28"/>
           <w:lang w:val="ru-RU"/>
@@ -607,7 +707,7 @@
       <w:r>
         <w:rPr>
           <w:rFonts w:ascii="Bookman Old Style" w:hAnsi="Bookman Old Style" w:cs="Arial"/>
-          <w:color w:val="C45911" w:themeColor="accent2" w:themeShade="BF"/>
+          <w:color w:val="8EAADB" w:themeColor="accent1" w:themeTint="99"/>
           <w:sz w:val="28"/>
           <w:szCs w:val="28"/>
           <w:shd w:val="clear" w:color="auto" w:fill="FFFFFF"/>
@@ -650,7 +750,7 @@
         <w:ind w:left="1276" w:hanging="283"/>
         <w:rPr>
           <w:rFonts w:ascii="Bookman Old Style" w:hAnsi="Bookman Old Style"/>
-          <w:color w:val="C45911" w:themeColor="accent2" w:themeShade="BF"/>
+          <w:color w:val="8EAADB" w:themeColor="accent1" w:themeTint="99"/>
           <w:sz w:val="28"/>
           <w:szCs w:val="28"/>
           <w:lang w:val="ru-RU"/>
@@ -659,7 +759,7 @@
       <w:r>
         <w:rPr>
           <w:rFonts w:ascii="Bookman Old Style" w:hAnsi="Bookman Old Style" w:cs="Arial"/>
-          <w:color w:val="C45911" w:themeColor="accent2" w:themeShade="BF"/>
+          <w:color w:val="8EAADB" w:themeColor="accent1" w:themeTint="99"/>
           <w:sz w:val="28"/>
           <w:szCs w:val="28"/>
           <w:shd w:val="clear" w:color="auto" w:fill="FFFFFF"/>
@@ -669,7 +769,7 @@
       <w:r>
         <w:rPr>
           <w:rFonts w:ascii="Bookman Old Style" w:hAnsi="Bookman Old Style" w:cs="Arial"/>
-          <w:color w:val="C45911" w:themeColor="accent2" w:themeShade="BF"/>
+          <w:color w:val="8EAADB" w:themeColor="accent1" w:themeTint="99"/>
           <w:sz w:val="28"/>
           <w:szCs w:val="28"/>
           <w:lang w:val="ru-RU"/>
@@ -679,7 +779,7 @@
       <w:r>
         <w:rPr>
           <w:rFonts w:ascii="Bookman Old Style" w:hAnsi="Bookman Old Style" w:cs="Arial"/>
-          <w:color w:val="C45911" w:themeColor="accent2" w:themeShade="BF"/>
+          <w:color w:val="8EAADB" w:themeColor="accent1" w:themeTint="99"/>
           <w:sz w:val="28"/>
           <w:szCs w:val="28"/>
           <w:shd w:val="clear" w:color="auto" w:fill="FFFFFF"/>
@@ -689,7 +789,7 @@
       <w:r>
         <w:rPr>
           <w:rFonts w:ascii="Bookman Old Style" w:hAnsi="Bookman Old Style" w:cs="Arial"/>
-          <w:color w:val="C45911" w:themeColor="accent2" w:themeShade="BF"/>
+          <w:color w:val="8EAADB" w:themeColor="accent1" w:themeTint="99"/>
           <w:sz w:val="28"/>
           <w:szCs w:val="28"/>
           <w:shd w:val="clear" w:color="auto" w:fill="FFFFFF"/>
@@ -700,28 +800,49 @@
       <w:r>
         <w:rPr>
           <w:rFonts w:ascii="Bookman Old Style" w:hAnsi="Bookman Old Style" w:cs="Arial"/>
-          <w:color w:val="C45911" w:themeColor="accent2" w:themeShade="BF"/>
+          <w:color w:val="8EAADB" w:themeColor="accent1" w:themeTint="99"/>
           <w:sz w:val="28"/>
           <w:szCs w:val="28"/>
           <w:shd w:val="clear" w:color="auto" w:fill="FFFFFF"/>
         </w:rPr>
-        <w:t>посетивших окулиста или терапевта. Таблица должна</w:t>
+        <w:t xml:space="preserve">посетивших </w:t>
       </w:r>
       <w:r>
         <w:rPr>
           <w:rFonts w:ascii="Bookman Old Style" w:hAnsi="Bookman Old Style" w:cs="Arial"/>
-          <w:color w:val="C45911" w:themeColor="accent2" w:themeShade="BF"/>
+          <w:color w:val="8EAADB" w:themeColor="accent1" w:themeTint="99"/>
           <w:sz w:val="28"/>
           <w:szCs w:val="28"/>
           <w:shd w:val="clear" w:color="auto" w:fill="FFFFFF"/>
           <w:lang w:val="ru-RU"/>
         </w:rPr>
+        <w:t>дерматолога</w:t>
+      </w:r>
+      <w:r>
+        <w:rPr>
+          <w:rFonts w:ascii="Bookman Old Style" w:hAnsi="Bookman Old Style" w:cs="Arial"/>
+          <w:color w:val="8EAADB" w:themeColor="accent1" w:themeTint="99"/>
+          <w:sz w:val="28"/>
+          <w:szCs w:val="28"/>
+          <w:shd w:val="clear" w:color="auto" w:fill="FFFFFF"/>
+        </w:rPr>
+        <w:t>. Таблица должна</w:t>
+      </w:r>
+      <w:r>
+        <w:rPr>
+          <w:rFonts w:ascii="Bookman Old Style" w:hAnsi="Bookman Old Style" w:cs="Arial"/>
+          <w:color w:val="8EAADB" w:themeColor="accent1" w:themeTint="99"/>
+          <w:sz w:val="28"/>
+          <w:szCs w:val="28"/>
+          <w:shd w:val="clear" w:color="auto" w:fill="FFFFFF"/>
+          <w:lang w:val="ru-RU"/>
+        </w:rPr>
         <w:t xml:space="preserve"> </w:t>
       </w:r>
       <w:r>
         <w:rPr>
           <w:rFonts w:ascii="Bookman Old Style" w:hAnsi="Bookman Old Style" w:cs="Arial"/>
-          <w:color w:val="C45911" w:themeColor="accent2" w:themeShade="BF"/>
+          <w:color w:val="8EAADB" w:themeColor="accent1" w:themeTint="99"/>
           <w:sz w:val="28"/>
           <w:szCs w:val="28"/>
           <w:shd w:val="clear" w:color="auto" w:fill="FFFFFF"/>
@@ -731,7 +852,7 @@
       <w:r>
         <w:rPr>
           <w:rFonts w:ascii="Bookman Old Style" w:hAnsi="Bookman Old Style" w:cs="Arial"/>
-          <w:color w:val="C45911" w:themeColor="accent2" w:themeShade="BF"/>
+          <w:color w:val="8EAADB" w:themeColor="accent1" w:themeTint="99"/>
           <w:sz w:val="28"/>
           <w:szCs w:val="28"/>
           <w:shd w:val="clear" w:color="auto" w:fill="FFFFFF"/>
@@ -742,7 +863,7 @@
       <w:r>
         <w:rPr>
           <w:rFonts w:ascii="Bookman Old Style" w:hAnsi="Bookman Old Style" w:cs="Arial"/>
-          <w:color w:val="C45911" w:themeColor="accent2" w:themeShade="BF"/>
+          <w:color w:val="8EAADB" w:themeColor="accent1" w:themeTint="99"/>
           <w:sz w:val="28"/>
           <w:szCs w:val="28"/>
           <w:shd w:val="clear" w:color="auto" w:fill="FFFFFF"/>
@@ -785,26 +906,47 @@
         <w:ind w:left="1134" w:firstLine="0"/>
         <w:rPr>
           <w:rFonts w:ascii="Bookman Old Style" w:hAnsi="Bookman Old Style"/>
-          <w:color w:val="C45911" w:themeColor="accent2" w:themeShade="BF"/>
-          <w:sz w:val="28"/>
-          <w:szCs w:val="28"/>
-          <w:lang w:val="ru-RU"/>
-        </w:rPr>
-      </w:pPr>
-      <w:r>
-        <w:rPr>
-          <w:rFonts w:ascii="Bookman Old Style" w:hAnsi="Bookman Old Style"/>
-          <w:color w:val="C45911" w:themeColor="accent2" w:themeShade="BF"/>
+          <w:color w:val="8EAADB" w:themeColor="accent1" w:themeTint="99"/>
+          <w:sz w:val="28"/>
+          <w:szCs w:val="28"/>
+          <w:lang w:val="ru-RU"/>
+        </w:rPr>
+      </w:pPr>
+      <w:r>
+        <w:rPr>
+          <w:rFonts w:ascii="Bookman Old Style" w:hAnsi="Bookman Old Style"/>
+          <w:color w:val="8EAADB" w:themeColor="accent1" w:themeTint="99"/>
           <w:sz w:val="28"/>
           <w:szCs w:val="28"/>
           <w:shd w:val="clear" w:color="auto" w:fill="FFFFFF"/>
         </w:rPr>
-        <w:t> «Поиск пациентов по диагнозу» - необходимо ввести код или частичное название диагноза.</w:t>
+        <w:t> «Поиск пациентов по диагнозу» - необходимо ввести</w:t>
+      </w:r>
+      <w:r>
+        <w:rPr>
+          <w:rFonts w:ascii="Bookman Old Style" w:hAnsi="Bookman Old Style"/>
+          <w:color w:val="8EAADB" w:themeColor="accent1" w:themeTint="99"/>
+          <w:sz w:val="28"/>
+          <w:szCs w:val="28"/>
+          <w:shd w:val="clear" w:color="auto" w:fill="FFFFFF"/>
+          <w:lang w:val="ru-RU"/>
+        </w:rPr>
+        <w:t xml:space="preserve"> </w:t>
+      </w:r>
+      <w:r>
+        <w:rPr>
+          <w:rFonts w:ascii="Bookman Old Style" w:hAnsi="Bookman Old Style"/>
+          <w:color w:val="8EAADB" w:themeColor="accent1" w:themeTint="99"/>
+          <w:sz w:val="28"/>
+          <w:szCs w:val="28"/>
+          <w:shd w:val="clear" w:color="auto" w:fill="FFFFFF"/>
+        </w:rPr>
+        <w:t>название диагноза.</w:t>
       </w:r>
     </w:p>
     <w:sectPr>
       <w:pgSz w:w="11906" w:h="16838"/>
-      <w:pgMar w:top="1134" w:right="850" w:bottom="1134" w:left="1701" w:header="708" w:footer="708" w:gutter="0"/>
+      <w:pgMar w:top="567" w:right="850" w:bottom="1134" w:left="1701" w:header="708" w:footer="708" w:gutter="0"/>
       <w:cols w:space="708"/>
       <w:docGrid w:linePitch="360"/>
     </w:sectPr>
@@ -1156,8 +1298,8 @@
   <w:abstractNum w:abstractNumId="3" w15:restartNumberingAfterBreak="0">
     <w:nsid w:val="32896267"/>
     <w:multiLevelType w:val="hybridMultilevel"/>
-    <w:tmpl w:val="29B677A8"/>
-    <w:lvl w:ilvl="0" w:tplc="012C6A7A">
+    <w:tmpl w:val="71960D22"/>
+    <w:lvl w:ilvl="0" w:tplc="251ACCCC">
       <w:start w:val="1"/>
       <w:numFmt w:val="bullet"/>
       <w:lvlText w:val=""/>
@@ -1167,7 +1309,7 @@
       </w:pPr>
       <w:rPr>
         <w:rFonts w:ascii="Symbol" w:hAnsi="Symbol" w:hint="default"/>
-        <w:color w:val="C45911" w:themeColor="accent2" w:themeShade="BF"/>
+        <w:color w:val="8EAADB" w:themeColor="accent1" w:themeTint="99"/>
       </w:rPr>
     </w:lvl>
     <w:lvl w:ilvl="1" w:tplc="20000003" w:tentative="1">

--- a/Запросы.docx
+++ b/Запросы.docx
@@ -216,27 +216,67 @@
           <w:szCs w:val="28"/>
           <w:lang w:val="ru-RU"/>
         </w:rPr>
-        <w:t xml:space="preserve">изменить </w:t>
-      </w:r>
-      <w:r>
-        <w:rPr>
-          <w:rFonts w:ascii="Bookman Old Style" w:hAnsi="Bookman Old Style"/>
-          <w:color w:val="8EAADB" w:themeColor="accent1" w:themeTint="99"/>
-          <w:sz w:val="28"/>
-          <w:szCs w:val="28"/>
-          <w:lang w:val="ru-RU"/>
-        </w:rPr>
-        <w:t xml:space="preserve">номер </w:t>
-      </w:r>
-      <w:r>
-        <w:rPr>
-          <w:rFonts w:ascii="Bookman Old Style" w:hAnsi="Bookman Old Style"/>
-          <w:color w:val="8EAADB" w:themeColor="accent1" w:themeTint="99"/>
-          <w:sz w:val="28"/>
-          <w:szCs w:val="28"/>
-          <w:lang w:val="ru-RU"/>
-        </w:rPr>
-        <w:t>кабинет</w:t>
+        <w:t xml:space="preserve">изменить дату окончания карты на </w:t>
+      </w:r>
+      <w:r>
+        <w:rPr>
+          <w:rFonts w:ascii="Bookman Old Style" w:hAnsi="Bookman Old Style"/>
+          <w:color w:val="8EAADB" w:themeColor="accent1" w:themeTint="99"/>
+          <w:sz w:val="28"/>
+          <w:szCs w:val="28"/>
+          <w:lang w:val="ru-RU"/>
+        </w:rPr>
+        <w:t xml:space="preserve">(05.11.2021) </w:t>
+      </w:r>
+      <w:r>
+        <w:rPr>
+          <w:rFonts w:ascii="Bookman Old Style" w:hAnsi="Bookman Old Style"/>
+          <w:color w:val="8EAADB" w:themeColor="accent1" w:themeTint="99"/>
+          <w:sz w:val="28"/>
+          <w:szCs w:val="28"/>
+          <w:lang w:val="ru-RU"/>
+        </w:rPr>
+        <w:t>для всех старше определённой даты</w:t>
+      </w:r>
+      <w:r>
+        <w:rPr>
+          <w:rFonts w:ascii="Bookman Old Style" w:hAnsi="Bookman Old Style"/>
+          <w:color w:val="8EAADB" w:themeColor="accent1" w:themeTint="99"/>
+          <w:sz w:val="28"/>
+          <w:szCs w:val="28"/>
+          <w:lang w:val="ru-RU"/>
+        </w:rPr>
+        <w:t xml:space="preserve"> (</w:t>
+      </w:r>
+      <w:r>
+        <w:rPr>
+          <w:rFonts w:ascii="Bookman Old Style" w:hAnsi="Bookman Old Style"/>
+          <w:color w:val="8EAADB" w:themeColor="accent1" w:themeTint="99"/>
+          <w:sz w:val="28"/>
+          <w:szCs w:val="28"/>
+          <w:lang w:val="ru-RU"/>
+        </w:rPr>
+        <w:t>&gt;10.09.2020</w:t>
+      </w:r>
+      <w:r>
+        <w:rPr>
+          <w:rFonts w:ascii="Bookman Old Style" w:hAnsi="Bookman Old Style"/>
+          <w:color w:val="8EAADB" w:themeColor="accent1" w:themeTint="99"/>
+          <w:sz w:val="28"/>
+          <w:szCs w:val="28"/>
+          <w:lang w:val="ru-RU"/>
+        </w:rPr>
+        <w:t>)</w:t>
+      </w:r>
+      <w:r>
+        <w:rPr>
+          <w:rFonts w:ascii="Bookman Old Style" w:hAnsi="Bookman Old Style"/>
+          <w:color w:val="8EAADB" w:themeColor="accent1" w:themeTint="99"/>
+          <w:sz w:val="28"/>
+          <w:szCs w:val="28"/>
+          <w:lang w:val="ru-RU"/>
+        </w:rPr>
+        <w:t xml:space="preserve"> начал</w:t>
       </w:r>
       <w:r>
         <w:rPr>
@@ -256,27 +296,17 @@
           <w:szCs w:val="28"/>
           <w:lang w:val="ru-RU"/>
         </w:rPr>
-        <w:t>,</w:t>
-      </w:r>
-      <w:r>
-        <w:rPr>
-          <w:rFonts w:ascii="Bookman Old Style" w:hAnsi="Bookman Old Style"/>
-          <w:color w:val="8EAADB" w:themeColor="accent1" w:themeTint="99"/>
-          <w:sz w:val="28"/>
-          <w:szCs w:val="28"/>
-          <w:lang w:val="ru-RU"/>
-        </w:rPr>
-        <w:t xml:space="preserve"> в котором </w:t>
-      </w:r>
-      <w:r>
-        <w:rPr>
-          <w:rFonts w:ascii="Bookman Old Style" w:hAnsi="Bookman Old Style"/>
-          <w:color w:val="8EAADB" w:themeColor="accent1" w:themeTint="99"/>
-          <w:sz w:val="28"/>
-          <w:szCs w:val="28"/>
-          <w:lang w:val="ru-RU"/>
-        </w:rPr>
-        <w:t>работает Дерматолог</w:t>
+        <w:t xml:space="preserve"> вед</w:t>
+      </w:r>
+      <w:r>
+        <w:rPr>
+          <w:rFonts w:ascii="Bookman Old Style" w:hAnsi="Bookman Old Style"/>
+          <w:color w:val="8EAADB" w:themeColor="accent1" w:themeTint="99"/>
+          <w:sz w:val="28"/>
+          <w:szCs w:val="28"/>
+          <w:lang w:val="ru-RU"/>
+        </w:rPr>
+        <w:t>ения карты</w:t>
       </w:r>
     </w:p>
     <w:p>
